--- a/BDTM/1st-Internal-QP-Format.docx
+++ b/BDTM/1st-Internal-QP-Format.docx
@@ -86,18 +86,10 @@
         <w:t xml:space="preserve">Import </w:t>
       </w:r>
       <w:r>
-        <w:t xml:space="preserve">data Excel/SPSS/CSV files in </w:t>
-      </w:r>
-      <w:proofErr w:type="gramStart"/>
-      <w:r>
-        <w:t>R</w:t>
-      </w:r>
-      <w:r>
-        <w:t>;</w:t>
-      </w:r>
-      <w:proofErr w:type="gramEnd"/>
-      <w:r>
-        <w:t xml:space="preserve"> </w:t>
+        <w:t>data Excel/SPSS/CSV files in R</w:t>
+      </w:r>
+      <w:r>
+        <w:t xml:space="preserve">; </w:t>
       </w:r>
       <w:r>
         <w:t xml:space="preserve">Display </w:t>
@@ -202,7 +194,13 @@
         </w:numPr>
       </w:pPr>
       <w:r>
-        <w:t>INSERT table</w:t>
+        <w:t xml:space="preserve">INSERT </w:t>
+      </w:r>
+      <w:r>
+        <w:t xml:space="preserve">INTO </w:t>
+      </w:r>
+      <w:r>
+        <w:t>table</w:t>
       </w:r>
       <w:r>
         <w:tab/>
